--- a/nolo/documents/NOLO VR Windows SDK_v0.1.docx
+++ b/nolo/documents/NOLO VR Windows SDK_v0.1.docx
@@ -2,10 +2,7 @@
 <file path=word/document.xml><?xml version="1.0" encoding="utf-8"?>
 <w:document xmlns:wpc="http://schemas.microsoft.com/office/word/2010/wordprocessingCanvas" xmlns:mc="http://schemas.openxmlformats.org/markup-compatibility/2006" xmlns:o="urn:schemas-microsoft-com:office:office" xmlns:r="http://schemas.openxmlformats.org/officeDocument/2006/relationships" xmlns:m="http://schemas.openxmlformats.org/officeDocument/2006/math" xmlns:v="urn:schemas-microsoft-com:vml" xmlns:wp14="http://schemas.microsoft.com/office/word/2010/wordprocessingDrawing" xmlns:wp="http://schemas.openxmlformats.org/drawingml/2006/wordprocessingDrawing" xmlns:w="http://schemas.openxmlformats.org/wordprocessingml/2006/main" xmlns:w14="http://schemas.microsoft.com/office/word/2010/wordml" xmlns:w10="urn:schemas-microsoft-com:office:word" xmlns:w15="http://schemas.microsoft.com/office/word/2012/wordml" xmlns:wpg="http://schemas.microsoft.com/office/word/2010/wordprocessingGroup" xmlns:wpi="http://schemas.microsoft.com/office/word/2010/wordprocessingInk" xmlns:wne="http://schemas.microsoft.com/office/word/2006/wordml" xmlns:wps="http://schemas.microsoft.com/office/word/2010/wordprocessingShape" xmlns:wpsCustomData="http://www.wps.cn/officeDocument/2013/wpsCustomData" mc:Ignorable="w14 w15 wp14">
   <w:body>
-    <w:p>
-      <w:bookmarkStart w:id="46" w:name="_GoBack"/>
-      <w:bookmarkEnd w:id="46"/>
-    </w:p>
+    <w:p/>
     <w:p/>
     <w:p/>
     <w:p/>
@@ -2438,10 +2435,10 @@
           <w:sz w:val="44"/>
         </w:rPr>
       </w:pPr>
-      <w:bookmarkStart w:id="0" w:name="_Toc12541"/>
-      <w:bookmarkStart w:id="1" w:name="_Toc483241796"/>
-      <w:bookmarkStart w:id="2" w:name="_Toc483354201"/>
-      <w:bookmarkStart w:id="3" w:name="_Toc12948"/>
+      <w:bookmarkStart w:id="0" w:name="_Toc12948"/>
+      <w:bookmarkStart w:id="1" w:name="_Toc12541"/>
+      <w:bookmarkStart w:id="2" w:name="_Toc483241796"/>
+      <w:bookmarkStart w:id="3" w:name="_Toc483354201"/>
       <w:r>
         <w:rPr>
           <w:rFonts w:asciiTheme="minorHAnsi" w:hAnsiTheme="minorHAnsi" w:cstheme="minorHAnsi"/>
@@ -2528,8 +2525,8 @@
         </w:rPr>
       </w:pPr>
       <w:bookmarkStart w:id="7" w:name="_Toc483241798"/>
-      <w:bookmarkStart w:id="8" w:name="_Toc7237"/>
-      <w:bookmarkStart w:id="9" w:name="_Toc483354203"/>
+      <w:bookmarkStart w:id="8" w:name="_Toc483354203"/>
+      <w:bookmarkStart w:id="9" w:name="_Toc7237"/>
       <w:r>
         <w:rPr>
           <w:rFonts w:ascii="Arial" w:hAnsi="Arial" w:cs="Arial"/>
@@ -2557,10 +2554,10 @@
           <w:rFonts w:ascii="Times New Roman" w:hAnsi="Times New Roman"/>
         </w:rPr>
       </w:pPr>
-      <w:bookmarkStart w:id="10" w:name="_Toc17601"/>
+      <w:bookmarkStart w:id="10" w:name="_Toc483241799"/>
       <w:bookmarkStart w:id="11" w:name="_Toc483354204"/>
       <w:bookmarkStart w:id="12" w:name="_Toc25536"/>
-      <w:bookmarkStart w:id="13" w:name="_Toc483241799"/>
+      <w:bookmarkStart w:id="13" w:name="_Toc17601"/>
       <w:r>
         <w:rPr>
           <w:rFonts w:asciiTheme="minorHAnsi" w:hAnsiTheme="minorHAnsi" w:cstheme="minorHAnsi"/>
@@ -3600,9 +3597,9 @@
           </mc:Choice>
           <mc:Fallback>
             <w:pict>
-              <v:group id="_x0000_s1026" o:spid="_x0000_s1026" o:spt="203" style="height:197.95pt;width:421.9pt;" coordsize="5358130,2514144" editas="canvas" o:gfxdata="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">
+              <v:group id="_x0000_s1026" o:spid="_x0000_s1026" o:spt="203" style="height:197.95pt;width:421.9pt;" coordsize="5358130,2513965" editas="canvas" o:gfxdata="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">
                 <o:lock v:ext="edit" aspectratio="f"/>
-                <v:shape id="_x0000_s1026" o:spid="_x0000_s1026" style="position:absolute;left:0;top:0;height:2514144;width:5358130;" filled="f" stroked="f" coordsize="21600,21600" o:gfxdata="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">
+                <v:shape id="_x0000_s1026" o:spid="_x0000_s1026" style="position:absolute;left:0;top:0;height:2513965;width:5358130;" filled="f" stroked="f" coordsize="21600,21600" o:gfxdata="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">
                   <v:fill on="f" focussize="0,0"/>
                   <v:stroke on="f"/>
                   <v:imagedata o:title=""/>
@@ -4445,6 +4442,12 @@
             <w:insideV w:val="single" w:color="000000" w:sz="4" w:space="0"/>
           </w:tblBorders>
           <w:tblLayout w:type="fixed"/>
+          <w:tblCellMar>
+            <w:top w:w="0" w:type="dxa"/>
+            <w:left w:w="108" w:type="dxa"/>
+            <w:bottom w:w="0" w:type="dxa"/>
+            <w:right w:w="108" w:type="dxa"/>
+          </w:tblCellMar>
         </w:tblPrEx>
         <w:tc>
           <w:tcPr>
@@ -4997,6 +5000,12 @@
             <w:insideV w:val="single" w:color="000000" w:sz="4" w:space="0"/>
           </w:tblBorders>
           <w:tblLayout w:type="fixed"/>
+          <w:tblCellMar>
+            <w:top w:w="0" w:type="dxa"/>
+            <w:left w:w="108" w:type="dxa"/>
+            <w:bottom w:w="0" w:type="dxa"/>
+            <w:right w:w="108" w:type="dxa"/>
+          </w:tblCellMar>
         </w:tblPrEx>
         <w:tc>
           <w:tcPr>
@@ -5286,6 +5295,12 @@
             <w:insideV w:val="single" w:color="000000" w:sz="4" w:space="0"/>
           </w:tblBorders>
           <w:tblLayout w:type="fixed"/>
+          <w:tblCellMar>
+            <w:top w:w="0" w:type="dxa"/>
+            <w:left w:w="108" w:type="dxa"/>
+            <w:bottom w:w="0" w:type="dxa"/>
+            <w:right w:w="108" w:type="dxa"/>
+          </w:tblCellMar>
         </w:tblPrEx>
         <w:tc>
           <w:tcPr>
@@ -5321,7 +5336,7 @@
               <w:rPr>
                 <w:rFonts w:asciiTheme="minorHAnsi" w:hAnsiTheme="minorHAnsi" w:cstheme="minorHAnsi"/>
               </w:rPr>
-              <w:t>Bool disConnenct_FunCallBack(funcCallBack func)</w:t>
+              <w:t>Bool disConnect_FunCallBack(funcCallBack func)</w:t>
             </w:r>
           </w:p>
         </w:tc>
@@ -5859,6 +5874,12 @@
             <w:insideV w:val="single" w:color="000000" w:sz="4" w:space="0"/>
           </w:tblBorders>
           <w:tblLayout w:type="fixed"/>
+          <w:tblCellMar>
+            <w:top w:w="0" w:type="dxa"/>
+            <w:left w:w="108" w:type="dxa"/>
+            <w:bottom w:w="0" w:type="dxa"/>
+            <w:right w:w="108" w:type="dxa"/>
+          </w:tblCellMar>
         </w:tblPrEx>
         <w:tc>
           <w:tcPr>
@@ -6706,6 +6727,12 @@
             <w:insideV w:val="single" w:color="000000" w:sz="4" w:space="0"/>
           </w:tblBorders>
           <w:tblLayout w:type="fixed"/>
+          <w:tblCellMar>
+            <w:top w:w="0" w:type="dxa"/>
+            <w:left w:w="108" w:type="dxa"/>
+            <w:bottom w:w="0" w:type="dxa"/>
+            <w:right w:w="108" w:type="dxa"/>
+          </w:tblCellMar>
         </w:tblPrEx>
         <w:tc>
           <w:tcPr>
@@ -7008,6 +7035,12 @@
             <w:insideV w:val="single" w:color="000000" w:sz="4" w:space="0"/>
           </w:tblBorders>
           <w:tblLayout w:type="fixed"/>
+          <w:tblCellMar>
+            <w:top w:w="0" w:type="dxa"/>
+            <w:left w:w="108" w:type="dxa"/>
+            <w:bottom w:w="0" w:type="dxa"/>
+            <w:right w:w="108" w:type="dxa"/>
+          </w:tblCellMar>
         </w:tblPrEx>
         <w:tc>
           <w:tcPr>
@@ -7043,7 +7076,22 @@
               <w:rPr>
                 <w:rFonts w:asciiTheme="minorHAnsi" w:hAnsiTheme="minorHAnsi" w:cstheme="minorHAnsi"/>
               </w:rPr>
-              <w:t>Vector3 get_Nolo_HMDInirPostion()</w:t>
+              <w:t>Vector3 get_Nolo_HMDIni</w:t>
+            </w:r>
+            <w:r>
+              <w:rPr>
+                <w:rFonts w:hint="eastAsia" w:asciiTheme="minorHAnsi" w:hAnsiTheme="minorHAnsi" w:cstheme="minorHAnsi"/>
+                <w:lang w:val="en-US" w:eastAsia="zh-CN"/>
+              </w:rPr>
+              <w:t>t</w:t>
+            </w:r>
+            <w:bookmarkStart w:id="46" w:name="_GoBack"/>
+            <w:bookmarkEnd w:id="46"/>
+            <w:r>
+              <w:rPr>
+                <w:rFonts w:asciiTheme="minorHAnsi" w:hAnsiTheme="minorHAnsi" w:cstheme="minorHAnsi"/>
+              </w:rPr>
+              <w:t>Postion()</w:t>
             </w:r>
           </w:p>
         </w:tc>
@@ -8074,8 +8122,8 @@
         </w:rPr>
       </w:pPr>
       <w:bookmarkStart w:id="40" w:name="_Toc19902"/>
-      <w:bookmarkStart w:id="41" w:name="_Toc483354220"/>
-      <w:bookmarkStart w:id="42" w:name="_Toc483241807"/>
+      <w:bookmarkStart w:id="41" w:name="_Toc483241807"/>
+      <w:bookmarkStart w:id="42" w:name="_Toc483354220"/>
       <w:r>
         <w:rPr>
           <w:rFonts w:asciiTheme="minorHAnsi" w:hAnsiTheme="minorHAnsi" w:cstheme="minorHAnsi"/>
@@ -8407,6 +8455,12 @@
             <w:insideV w:val="single" w:color="000000" w:sz="4" w:space="0"/>
           </w:tblBorders>
           <w:tblLayout w:type="fixed"/>
+          <w:tblCellMar>
+            <w:top w:w="0" w:type="dxa"/>
+            <w:left w:w="108" w:type="dxa"/>
+            <w:bottom w:w="0" w:type="dxa"/>
+            <w:right w:w="108" w:type="dxa"/>
+          </w:tblCellMar>
         </w:tblPrEx>
         <w:tc>
           <w:tcPr>
@@ -9933,7 +9987,7 @@
     <w:lsdException w:uiPriority="39" w:name="toc 9"/>
     <w:lsdException w:uiPriority="99" w:name="Normal Indent"/>
     <w:lsdException w:uiPriority="99" w:name="footnote text"/>
-    <w:lsdException w:uiPriority="99" w:semiHidden="0" w:name="annotation text"/>
+    <w:lsdException w:qFormat="1" w:uiPriority="99" w:semiHidden="0" w:name="annotation text"/>
     <w:lsdException w:qFormat="1" w:uiPriority="99" w:semiHidden="0" w:name="header"/>
     <w:lsdException w:qFormat="1" w:uiPriority="99" w:semiHidden="0" w:name="footer"/>
     <w:lsdException w:uiPriority="99" w:name="index heading"/>
@@ -9968,7 +10022,7 @@
     <w:lsdException w:qFormat="1" w:unhideWhenUsed="0" w:uiPriority="10" w:semiHidden="0" w:name="Title"/>
     <w:lsdException w:uiPriority="99" w:name="Closing"/>
     <w:lsdException w:uiPriority="99" w:name="Signature"/>
-    <w:lsdException w:uiPriority="1" w:name="Default Paragraph Font"/>
+    <w:lsdException w:qFormat="1" w:uiPriority="1" w:semiHidden="0" w:name="Default Paragraph Font"/>
     <w:lsdException w:uiPriority="99" w:name="Body Text"/>
     <w:lsdException w:uiPriority="99" w:name="Body Text Indent"/>
     <w:lsdException w:uiPriority="99" w:name="List Continue"/>
@@ -10006,7 +10060,7 @@
     <w:lsdException w:uiPriority="99" w:name="HTML Sample"/>
     <w:lsdException w:uiPriority="99" w:name="HTML Typewriter"/>
     <w:lsdException w:uiPriority="99" w:name="HTML Variable"/>
-    <w:lsdException w:uiPriority="99" w:name="Normal Table"/>
+    <w:lsdException w:qFormat="1" w:uiPriority="99" w:semiHidden="0" w:name="Normal Table"/>
     <w:lsdException w:uiPriority="99" w:name="annotation subject"/>
     <w:lsdException w:uiPriority="99" w:name="Table Simple 1"/>
     <w:lsdException w:uiPriority="99" w:name="Table Simple 2"/>
@@ -10233,11 +10287,13 @@
   <w:style w:type="character" w:default="1" w:styleId="11">
     <w:name w:val="Default Paragraph Font"/>
     <w:unhideWhenUsed/>
+    <w:qFormat/>
     <w:uiPriority w:val="1"/>
   </w:style>
   <w:style w:type="table" w:default="1" w:styleId="13">
     <w:name w:val="Normal Table"/>
     <w:unhideWhenUsed/>
+    <w:qFormat/>
     <w:uiPriority w:val="99"/>
     <w:tblPr>
       <w:tblLayout w:type="fixed"/>
@@ -10253,6 +10309,7 @@
     <w:name w:val="annotation text"/>
     <w:basedOn w:val="1"/>
     <w:unhideWhenUsed/>
+    <w:qFormat/>
     <w:uiPriority w:val="99"/>
     <w:pPr>
       <w:jc w:val="left"/>
@@ -10402,6 +10459,7 @@
     <w:name w:val="标题 2 字符"/>
     <w:basedOn w:val="11"/>
     <w:link w:val="3"/>
+    <w:qFormat/>
     <w:uiPriority w:val="9"/>
     <w:rPr>
       <w:rFonts w:ascii="Cambria" w:hAnsi="Cambria" w:eastAsia="宋体" w:cs="Times New Roman"/>
